--- a/Acceptance tests/Acceptance tests - Message.docx
+++ b/Acceptance tests/Acceptance tests - Message.docx
@@ -581,6 +581,7 @@
           <w:docPartUnique/>
         </w:docPartObj>
       </w:sdtPr>
+      <w:sdtEndPr/>
       <w:sdtContent>
         <w:p>
           <w:pPr>
@@ -1084,7 +1085,6 @@
             <w:r>
               <w:rPr>
                 <w:noProof/>
-                <w:color w:val="auto"/>
               </w:rPr>
               <w:drawing>
                 <wp:inline distT="0" distB="0" distL="0" distR="0">
@@ -2895,8 +2895,8 @@
         <w:tblLook w:val="04A0" w:firstRow="1" w:lastRow="0" w:firstColumn="1" w:lastColumn="0" w:noHBand="0" w:noVBand="1"/>
       </w:tblPr>
       <w:tblGrid>
-        <w:gridCol w:w="1518"/>
-        <w:gridCol w:w="7508"/>
+        <w:gridCol w:w="1517"/>
+        <w:gridCol w:w="7509"/>
       </w:tblGrid>
       <w:tr>
         <w:trPr>
@@ -3049,7 +3049,19 @@
               <w:rPr>
                 <w:color w:val="auto"/>
               </w:rPr>
-              <w:t>The system must return the list of messages, and the marked message should not appear. It should be in the Spam box.</w:t>
+              <w:t>The system must return the list of messages, and the marked message should not appear. It should be in the Spam box</w:t>
+            </w:r>
+            <w:r>
+              <w:rPr>
+                <w:color w:val="auto"/>
+              </w:rPr>
+              <w:t>, and automatically marked as read</w:t>
+            </w:r>
+            <w:r>
+              <w:rPr>
+                <w:color w:val="auto"/>
+              </w:rPr>
+              <w:t>.</w:t>
             </w:r>
           </w:p>
         </w:tc>
@@ -4193,7 +4205,6 @@
             <w:r>
               <w:rPr>
                 <w:noProof/>
-                <w:color w:val="auto"/>
               </w:rPr>
               <w:drawing>
                 <wp:inline distT="0" distB="0" distL="0" distR="0">
@@ -6106,8 +6117,8 @@
         <w:tblLook w:val="04A0" w:firstRow="1" w:lastRow="0" w:firstColumn="1" w:lastColumn="0" w:noHBand="0" w:noVBand="1"/>
       </w:tblPr>
       <w:tblGrid>
-        <w:gridCol w:w="1518"/>
-        <w:gridCol w:w="7508"/>
+        <w:gridCol w:w="1517"/>
+        <w:gridCol w:w="7509"/>
       </w:tblGrid>
       <w:tr>
         <w:trPr>
@@ -6289,7 +6300,21 @@
               <w:rPr>
                 <w:color w:val="auto"/>
               </w:rPr>
-              <w:t>The system must return the list of messages, and the marked message should not appear. It should be in the Spam box.</w:t>
+              <w:t>The system must return the list of messages, and the marked message should not appear. It should be in the Spam box</w:t>
+            </w:r>
+            <w:r>
+              <w:rPr>
+                <w:color w:val="auto"/>
+              </w:rPr>
+              <w:t>, and automatically marked as read</w:t>
+            </w:r>
+            <w:bookmarkStart w:id="2" w:name="_GoBack"/>
+            <w:bookmarkEnd w:id="2"/>
+            <w:r>
+              <w:rPr>
+                <w:color w:val="auto"/>
+              </w:rPr>
+              <w:t>.</w:t>
             </w:r>
           </w:p>
         </w:tc>
@@ -17271,7 +17296,7 @@
       <w:pPr>
         <w:pStyle w:val="Ttulo1"/>
       </w:pPr>
-      <w:bookmarkStart w:id="2" w:name="_Toc479610163"/>
+      <w:bookmarkStart w:id="3" w:name="_Toc479610163"/>
       <w:r>
         <w:t>Use case 004: Delete a message.</w:t>
       </w:r>
@@ -21583,8 +21608,6 @@
                 </wp:inline>
               </w:drawing>
             </w:r>
-            <w:bookmarkStart w:id="3" w:name="_GoBack"/>
-            <w:bookmarkEnd w:id="3"/>
           </w:p>
         </w:tc>
       </w:tr>
@@ -21685,7 +21708,7 @@
       <w:r>
         <w:t>tests</w:t>
       </w:r>
-      <w:bookmarkEnd w:id="2"/>
+      <w:bookmarkEnd w:id="3"/>
     </w:p>
     <w:p>
       <w:pPr>
@@ -24099,7 +24122,7 @@
 </file>
 
 <file path=customXml/itemProps1.xml><?xml version="1.0" encoding="utf-8"?>
-<ds:datastoreItem xmlns:ds="http://schemas.openxmlformats.org/officeDocument/2006/customXml" ds:itemID="{E639B6C0-E8B7-4EB3-ACE3-D5603764B1A5}">
+<ds:datastoreItem xmlns:ds="http://schemas.openxmlformats.org/officeDocument/2006/customXml" ds:itemID="{5249BBE4-AC2E-4BE4-9E2A-BC4C451CC108}">
   <ds:schemaRefs>
     <ds:schemaRef ds:uri="http://schemas.openxmlformats.org/officeDocument/2006/bibliography"/>
   </ds:schemaRefs>
